--- a/2015~2017游戏编程记录/游戏开发的那点事.docx
+++ b/2015~2017游戏编程记录/游戏开发的那点事.docx
@@ -16063,1717 +16063,6 @@
     <w:p>
       <w:pPr>
         <w:rPr>
-          <w:sz w:val="44"/>
-          <w:szCs w:val="44"/>
-        </w:rPr>
-      </w:pPr>
-      <w:r>
-        <w:rPr>
-          <w:rFonts w:hint="eastAsia"/>
-          <w:sz w:val="44"/>
-          <w:szCs w:val="44"/>
-        </w:rPr>
-        <w:t>部</w:t>
-      </w:r>
-      <w:r>
-        <w:rPr>
-          <w:rFonts w:hint="eastAsia"/>
-          <w:sz w:val="44"/>
-          <w:szCs w:val="44"/>
-        </w:rPr>
-        <w:t>署篇</w:t>
-      </w:r>
-    </w:p>
-    <w:p>
-      <w:pPr>
-        <w:rPr>
-          <w:color w:val="000000" w:themeColor="text1"/>
-          <w:szCs w:val="21"/>
-        </w:rPr>
-      </w:pPr>
-      <w:r>
-        <w:rPr>
-          <w:rFonts w:hint="eastAsia"/>
-          <w:color w:val="000000" w:themeColor="text1"/>
-          <w:szCs w:val="21"/>
-        </w:rPr>
-        <w:t xml:space="preserve"> </w:t>
-      </w:r>
-      <w:r>
-        <w:rPr>
-          <w:color w:val="000000" w:themeColor="text1"/>
-          <w:szCs w:val="21"/>
-        </w:rPr>
-        <w:t xml:space="preserve">     </w:t>
-      </w:r>
-      <w:r>
-        <w:rPr>
-          <w:rFonts w:hint="eastAsia"/>
-          <w:color w:val="000000" w:themeColor="text1"/>
-          <w:szCs w:val="21"/>
-        </w:rPr>
-        <w:t>版本发布好</w:t>
-      </w:r>
-      <w:proofErr w:type="gramStart"/>
-      <w:r>
-        <w:rPr>
-          <w:rFonts w:hint="eastAsia"/>
-          <w:color w:val="000000" w:themeColor="text1"/>
-          <w:szCs w:val="21"/>
-        </w:rPr>
-        <w:t>后部署</w:t>
-      </w:r>
-      <w:proofErr w:type="gramEnd"/>
-      <w:r>
-        <w:rPr>
-          <w:rFonts w:hint="eastAsia"/>
-          <w:color w:val="000000" w:themeColor="text1"/>
-          <w:szCs w:val="21"/>
-        </w:rPr>
-        <w:t>到外网，安装包部署，补丁包部署</w:t>
-      </w:r>
-    </w:p>
-    <w:p>
-      <w:pPr>
-        <w:pStyle w:val="a3"/>
-        <w:numPr>
-          <w:ilvl w:val="0"/>
-          <w:numId w:val="36"/>
-        </w:numPr>
-        <w:ind w:firstLineChars="0"/>
-        <w:rPr>
-          <w:color w:val="000000" w:themeColor="text1"/>
-          <w:szCs w:val="21"/>
-        </w:rPr>
-      </w:pPr>
-      <w:r>
-        <w:rPr>
-          <w:rFonts w:hint="eastAsia"/>
-          <w:color w:val="000000" w:themeColor="text1"/>
-          <w:szCs w:val="21"/>
-        </w:rPr>
-        <w:t>安装包部署</w:t>
-      </w:r>
-    </w:p>
-    <w:p>
-      <w:pPr>
-        <w:pStyle w:val="a3"/>
-        <w:ind w:left="990" w:firstLineChars="0" w:firstLine="0"/>
-        <w:rPr>
-          <w:color w:val="000000" w:themeColor="text1"/>
-          <w:szCs w:val="21"/>
-        </w:rPr>
-      </w:pPr>
-      <w:r>
-        <w:rPr>
-          <w:rFonts w:hint="eastAsia"/>
-          <w:color w:val="000000" w:themeColor="text1"/>
-          <w:szCs w:val="21"/>
-        </w:rPr>
-        <w:t>首个安装</w:t>
-      </w:r>
-      <w:proofErr w:type="gramStart"/>
-      <w:r>
-        <w:rPr>
-          <w:rFonts w:hint="eastAsia"/>
-          <w:color w:val="000000" w:themeColor="text1"/>
-          <w:szCs w:val="21"/>
-        </w:rPr>
-        <w:t>包部署</w:t>
-      </w:r>
-      <w:proofErr w:type="gramEnd"/>
-      <w:r>
-        <w:rPr>
-          <w:rFonts w:hint="eastAsia"/>
-          <w:color w:val="000000" w:themeColor="text1"/>
-          <w:szCs w:val="21"/>
-        </w:rPr>
-        <w:t>一般是通过</w:t>
-      </w:r>
-      <w:proofErr w:type="gramStart"/>
-      <w:r>
-        <w:rPr>
-          <w:rFonts w:hint="eastAsia"/>
-          <w:color w:val="000000" w:themeColor="text1"/>
-          <w:szCs w:val="21"/>
-        </w:rPr>
-        <w:t>去渠</w:t>
-      </w:r>
-      <w:proofErr w:type="gramEnd"/>
-      <w:r>
-        <w:rPr>
-          <w:rFonts w:hint="eastAsia"/>
-          <w:color w:val="000000" w:themeColor="text1"/>
-          <w:szCs w:val="21"/>
-        </w:rPr>
-        <w:t>道有固定的</w:t>
-      </w:r>
-      <w:proofErr w:type="spellStart"/>
-      <w:r>
-        <w:rPr>
-          <w:rFonts w:hint="eastAsia"/>
-          <w:color w:val="000000" w:themeColor="text1"/>
-          <w:szCs w:val="21"/>
-        </w:rPr>
-        <w:t>url</w:t>
-      </w:r>
-      <w:proofErr w:type="spellEnd"/>
-      <w:r>
-        <w:rPr>
-          <w:color w:val="000000" w:themeColor="text1"/>
-          <w:szCs w:val="21"/>
-        </w:rPr>
-        <w:t>,</w:t>
-      </w:r>
-      <w:r>
-        <w:rPr>
-          <w:rFonts w:hint="eastAsia"/>
-          <w:color w:val="000000" w:themeColor="text1"/>
-          <w:szCs w:val="21"/>
-        </w:rPr>
-        <w:t>发布到玩家安装,后续对应大版本更新这是通过</w:t>
-      </w:r>
-      <w:r>
-        <w:rPr>
-          <w:rFonts w:hint="eastAsia"/>
-          <w:color w:val="000000" w:themeColor="text1"/>
-          <w:szCs w:val="21"/>
-        </w:rPr>
-        <w:t>配置，在不同</w:t>
-      </w:r>
-      <w:r>
-        <w:rPr>
-          <w:rFonts w:hint="eastAsia"/>
-          <w:color w:val="000000" w:themeColor="text1"/>
-          <w:szCs w:val="21"/>
-        </w:rPr>
-        <w:t>平台</w:t>
-      </w:r>
-      <w:r>
-        <w:rPr>
-          <w:rFonts w:hint="eastAsia"/>
-          <w:color w:val="000000" w:themeColor="text1"/>
-          <w:szCs w:val="21"/>
-        </w:rPr>
-        <w:t>上有不同的策略，</w:t>
-      </w:r>
-    </w:p>
-    <w:p>
-      <w:pPr>
-        <w:pStyle w:val="a3"/>
-        <w:ind w:left="990" w:firstLineChars="0" w:firstLine="0"/>
-        <w:rPr>
-          <w:color w:val="000000" w:themeColor="text1"/>
-          <w:szCs w:val="21"/>
-        </w:rPr>
-      </w:pPr>
-      <w:proofErr w:type="spellStart"/>
-      <w:r>
-        <w:rPr>
-          <w:color w:val="000000" w:themeColor="text1"/>
-          <w:szCs w:val="21"/>
-        </w:rPr>
-        <w:t>Ios</w:t>
-      </w:r>
-      <w:proofErr w:type="spellEnd"/>
-      <w:r>
-        <w:rPr>
-          <w:color w:val="000000" w:themeColor="text1"/>
-          <w:szCs w:val="21"/>
-        </w:rPr>
-        <w:t xml:space="preserve"> </w:t>
-      </w:r>
-      <w:proofErr w:type="spellStart"/>
-      <w:r>
-        <w:rPr>
-          <w:rFonts w:hint="eastAsia"/>
-          <w:color w:val="000000" w:themeColor="text1"/>
-          <w:szCs w:val="21"/>
-        </w:rPr>
-        <w:t>appstroe</w:t>
-      </w:r>
-      <w:proofErr w:type="spellEnd"/>
-      <w:r>
-        <w:rPr>
-          <w:color w:val="000000" w:themeColor="text1"/>
-          <w:szCs w:val="21"/>
-        </w:rPr>
-        <w:t xml:space="preserve"> </w:t>
-      </w:r>
-      <w:r>
-        <w:rPr>
-          <w:rFonts w:hint="eastAsia"/>
-          <w:color w:val="000000" w:themeColor="text1"/>
-          <w:szCs w:val="21"/>
-        </w:rPr>
-        <w:t>的包通过跳转网址，当然也可通过 item-services来给玩家更新，参考地址</w:t>
-      </w:r>
-      <w:hyperlink r:id="rId43" w:history="1">
-        <w:r>
-          <w:rPr>
-            <w:rStyle w:val="a4"/>
-            <w:szCs w:val="21"/>
-          </w:rPr>
-          <w:t>http://blog.csdn.net/qian_meng/article/details/48767209?ref=myread</w:t>
-        </w:r>
-      </w:hyperlink>
-    </w:p>
-    <w:p>
-      <w:pPr>
-        <w:pStyle w:val="a3"/>
-        <w:ind w:left="990" w:firstLineChars="0" w:firstLine="0"/>
-        <w:rPr>
-          <w:color w:val="000000" w:themeColor="text1"/>
-          <w:szCs w:val="21"/>
-        </w:rPr>
-      </w:pPr>
-      <w:r>
-        <w:rPr>
-          <w:color w:val="000000" w:themeColor="text1"/>
-          <w:szCs w:val="21"/>
-        </w:rPr>
-        <w:t xml:space="preserve">Android </w:t>
-      </w:r>
-      <w:r>
-        <w:rPr>
-          <w:rFonts w:hint="eastAsia"/>
-          <w:color w:val="000000" w:themeColor="text1"/>
-          <w:szCs w:val="21"/>
-        </w:rPr>
-        <w:t>的包通过下载资源，然后调用原生接口进行替换安装。</w:t>
-      </w:r>
-    </w:p>
-    <w:p>
-      <w:pPr>
-        <w:pStyle w:val="a3"/>
-        <w:ind w:left="990" w:firstLineChars="50" w:firstLine="105"/>
-        <w:rPr>
-          <w:color w:val="000000" w:themeColor="text1"/>
-          <w:szCs w:val="21"/>
-        </w:rPr>
-      </w:pPr>
-      <w:r>
-        <w:rPr>
-          <w:rFonts w:hint="eastAsia"/>
-          <w:color w:val="000000" w:themeColor="text1"/>
-          <w:szCs w:val="21"/>
-        </w:rPr>
-        <w:t>1</w:t>
-      </w:r>
-      <w:r>
-        <w:rPr>
-          <w:color w:val="000000" w:themeColor="text1"/>
-          <w:szCs w:val="21"/>
-        </w:rPr>
-        <w:t>.</w:t>
-      </w:r>
-      <w:r>
-        <w:rPr>
-          <w:rFonts w:hint="eastAsia"/>
-          <w:color w:val="000000" w:themeColor="text1"/>
-          <w:szCs w:val="21"/>
-        </w:rPr>
-        <w:t>上传 qmxn</w:t>
-      </w:r>
-      <w:r>
-        <w:rPr>
-          <w:color w:val="000000" w:themeColor="text1"/>
-          <w:szCs w:val="21"/>
-        </w:rPr>
-        <w:t xml:space="preserve">_6_xxxx.apk </w:t>
-      </w:r>
-      <w:r>
-        <w:rPr>
-          <w:rFonts w:hint="eastAsia"/>
-          <w:color w:val="000000" w:themeColor="text1"/>
-          <w:szCs w:val="21"/>
-        </w:rPr>
-        <w:t>xxx为渠道号 这是固定格式的文件不能更改</w:t>
-      </w:r>
-    </w:p>
-    <w:p>
-      <w:pPr>
-        <w:pStyle w:val="a3"/>
-        <w:ind w:left="990" w:firstLineChars="50" w:firstLine="105"/>
-        <w:rPr>
-          <w:color w:val="000000" w:themeColor="text1"/>
-          <w:szCs w:val="21"/>
-        </w:rPr>
-      </w:pPr>
-      <w:r>
-        <w:rPr>
-          <w:rFonts w:hint="eastAsia"/>
-          <w:color w:val="000000" w:themeColor="text1"/>
-          <w:szCs w:val="21"/>
-        </w:rPr>
-        <w:t>2</w:t>
-      </w:r>
-      <w:r>
-        <w:rPr>
-          <w:color w:val="000000" w:themeColor="text1"/>
-          <w:szCs w:val="21"/>
-        </w:rPr>
-        <w:t>.</w:t>
-      </w:r>
-      <w:r>
-        <w:rPr>
-          <w:rFonts w:hint="eastAsia"/>
-          <w:color w:val="000000" w:themeColor="text1"/>
-          <w:szCs w:val="21"/>
-        </w:rPr>
-        <w:t>后台配置客户端版本为升级版本号,</w:t>
-      </w:r>
-    </w:p>
-    <w:p>
-      <w:pPr>
-        <w:pStyle w:val="a3"/>
-        <w:ind w:left="990" w:firstLineChars="50" w:firstLine="105"/>
-        <w:rPr>
-          <w:color w:val="000000" w:themeColor="text1"/>
-          <w:szCs w:val="21"/>
-        </w:rPr>
-      </w:pPr>
-      <w:r>
-        <w:rPr>
-          <w:color w:val="000000" w:themeColor="text1"/>
-          <w:szCs w:val="21"/>
-        </w:rPr>
-        <w:t>3.</w:t>
-      </w:r>
-      <w:r>
-        <w:rPr>
-          <w:rFonts w:hint="eastAsia"/>
-          <w:color w:val="000000" w:themeColor="text1"/>
-          <w:szCs w:val="21"/>
-        </w:rPr>
-        <w:t>开启更新</w:t>
-      </w:r>
-    </w:p>
-    <w:p>
-      <w:pPr>
-        <w:pStyle w:val="a3"/>
-        <w:ind w:left="990" w:firstLineChars="0" w:firstLine="0"/>
-        <w:rPr>
-          <w:color w:val="000000" w:themeColor="text1"/>
-          <w:szCs w:val="21"/>
-        </w:rPr>
-      </w:pPr>
-      <w:r>
-        <w:rPr>
-          <w:rFonts w:hint="eastAsia"/>
-          <w:color w:val="000000" w:themeColor="text1"/>
-          <w:szCs w:val="21"/>
-        </w:rPr>
-        <w:t>注:</w:t>
-      </w:r>
-    </w:p>
-    <w:p>
-      <w:pPr>
-        <w:pStyle w:val="a3"/>
-        <w:ind w:leftChars="100" w:left="210" w:firstLineChars="500" w:firstLine="1050"/>
-        <w:rPr>
-          <w:color w:val="000000" w:themeColor="text1"/>
-          <w:szCs w:val="21"/>
-        </w:rPr>
-      </w:pPr>
-      <w:r>
-        <w:rPr>
-          <w:color w:val="000000" w:themeColor="text1"/>
-          <w:szCs w:val="21"/>
-        </w:rPr>
-        <w:lastRenderedPageBreak/>
-        <w:t>1.</w:t>
-      </w:r>
-      <w:r>
-        <w:rPr>
-          <w:rFonts w:hint="eastAsia"/>
-          <w:color w:val="000000" w:themeColor="text1"/>
-          <w:szCs w:val="21"/>
-        </w:rPr>
-        <w:t>某些渠道由于自行分包，对于这类渠道在大版本更新的时候给出提示就好了</w:t>
-      </w:r>
-    </w:p>
-    <w:p>
-      <w:pPr>
-        <w:ind w:left="1260" w:hangingChars="600" w:hanging="1260"/>
-        <w:rPr>
-          <w:szCs w:val="21"/>
-        </w:rPr>
-      </w:pPr>
-      <w:r>
-        <w:rPr>
-          <w:rFonts w:hint="eastAsia"/>
-          <w:color w:val="000000" w:themeColor="text1"/>
-          <w:szCs w:val="21"/>
-        </w:rPr>
-        <w:t xml:space="preserve"> </w:t>
-      </w:r>
-      <w:r>
-        <w:rPr>
-          <w:color w:val="000000" w:themeColor="text1"/>
-          <w:szCs w:val="21"/>
-        </w:rPr>
-        <w:t xml:space="preserve">           2.</w:t>
-      </w:r>
-      <w:r>
-        <w:rPr>
-          <w:rFonts w:hint="eastAsia"/>
-          <w:color w:val="000000" w:themeColor="text1"/>
-          <w:szCs w:val="21"/>
-        </w:rPr>
-        <w:t>任何渠道包通过那个后台获取信息,的依据是跟随他的发布母包来的，其实就是</w:t>
-      </w:r>
-      <w:proofErr w:type="spellStart"/>
-      <w:r>
-        <w:rPr>
-          <w:rFonts w:hint="eastAsia"/>
-          <w:color w:val="000000" w:themeColor="text1"/>
-          <w:szCs w:val="21"/>
-        </w:rPr>
-        <w:t>app</w:t>
-      </w:r>
-      <w:r>
-        <w:rPr>
-          <w:color w:val="000000" w:themeColor="text1"/>
-          <w:szCs w:val="21"/>
-        </w:rPr>
-        <w:t>config</w:t>
-      </w:r>
-      <w:proofErr w:type="spellEnd"/>
-      <w:r>
-        <w:rPr>
-          <w:color w:val="000000" w:themeColor="text1"/>
-          <w:szCs w:val="21"/>
-        </w:rPr>
-        <w:t xml:space="preserve"> </w:t>
-      </w:r>
-      <w:r>
-        <w:rPr>
-          <w:rFonts w:hint="eastAsia"/>
-          <w:color w:val="000000" w:themeColor="text1"/>
-          <w:szCs w:val="21"/>
-        </w:rPr>
-        <w:t>这个配置文件来的.在resource</w:t>
-      </w:r>
-      <w:r>
-        <w:rPr>
-          <w:color w:val="000000" w:themeColor="text1"/>
-          <w:szCs w:val="21"/>
-        </w:rPr>
-        <w:t xml:space="preserve">s </w:t>
-      </w:r>
-      <w:r>
-        <w:rPr>
-          <w:rFonts w:hint="eastAsia"/>
-          <w:color w:val="000000" w:themeColor="text1"/>
-          <w:szCs w:val="21"/>
-        </w:rPr>
-        <w:t>文件下用固定规则的appconfig_</w:t>
-      </w:r>
-      <w:r>
-        <w:rPr>
-          <w:color w:val="000000" w:themeColor="text1"/>
-          <w:szCs w:val="21"/>
-        </w:rPr>
-        <w:t>xxx.txt</w:t>
-      </w:r>
-      <w:r>
-        <w:rPr>
-          <w:rFonts w:hint="eastAsia"/>
-          <w:color w:val="000000" w:themeColor="text1"/>
-          <w:szCs w:val="21"/>
-        </w:rPr>
-        <w:t>文件，</w:t>
-      </w:r>
-      <w:r>
-        <w:rPr>
-          <w:rFonts w:hint="eastAsia"/>
-          <w:color w:val="FF0000"/>
-          <w:szCs w:val="21"/>
-        </w:rPr>
-        <w:t>xxx</w:t>
-      </w:r>
-      <w:r>
-        <w:rPr>
-          <w:color w:val="FF0000"/>
-          <w:szCs w:val="21"/>
-        </w:rPr>
-        <w:t xml:space="preserve"> </w:t>
-      </w:r>
-      <w:r>
-        <w:rPr>
-          <w:rFonts w:hint="eastAsia"/>
-          <w:color w:val="FF0000"/>
-          <w:szCs w:val="21"/>
-        </w:rPr>
-        <w:t>为母渠道包号</w:t>
-      </w:r>
-    </w:p>
-    <w:p>
-      <w:pPr>
-        <w:ind w:left="1260" w:hangingChars="600" w:hanging="1260"/>
-        <w:rPr>
-          <w:szCs w:val="21"/>
-        </w:rPr>
-      </w:pPr>
-      <w:r>
-        <w:rPr>
-          <w:rFonts w:hint="eastAsia"/>
-          <w:szCs w:val="21"/>
-        </w:rPr>
-        <w:t xml:space="preserve"> </w:t>
-      </w:r>
-      <w:r>
-        <w:rPr>
-          <w:szCs w:val="21"/>
-        </w:rPr>
-        <w:t xml:space="preserve">           3.</w:t>
-      </w:r>
-      <w:r>
-        <w:rPr>
-          <w:rFonts w:hint="eastAsia"/>
-          <w:szCs w:val="21"/>
-        </w:rPr>
-        <w:t>获取的版本信息和服务器信息,取决于渠道号</w:t>
-      </w:r>
-      <w:proofErr w:type="gramStart"/>
-      <w:r>
-        <w:rPr>
-          <w:rFonts w:hint="eastAsia"/>
-          <w:szCs w:val="21"/>
-        </w:rPr>
-        <w:t>和串码</w:t>
-      </w:r>
-      <w:proofErr w:type="gramEnd"/>
-      <w:r>
-        <w:rPr>
-          <w:rFonts w:hint="eastAsia"/>
-          <w:szCs w:val="21"/>
-        </w:rPr>
-        <w:t>,</w:t>
-      </w:r>
-    </w:p>
-    <w:p>
-      <w:pPr>
-        <w:ind w:leftChars="600" w:left="1260" w:firstLineChars="100" w:firstLine="210"/>
-        <w:rPr>
-          <w:szCs w:val="21"/>
-        </w:rPr>
-      </w:pPr>
-      <w:r>
-        <w:rPr>
-          <w:szCs w:val="21"/>
-        </w:rPr>
-        <w:t>1.</w:t>
-      </w:r>
-      <w:r>
-        <w:rPr>
-          <w:rFonts w:hint="eastAsia"/>
-          <w:szCs w:val="21"/>
-        </w:rPr>
-        <w:t>渠道号约束的是该渠道的真是更新信息，和看到的服务器列表</w:t>
-      </w:r>
-    </w:p>
-    <w:p>
-      <w:pPr>
-        <w:ind w:leftChars="600" w:left="1260" w:firstLineChars="100" w:firstLine="210"/>
-        <w:rPr>
-          <w:szCs w:val="21"/>
-        </w:rPr>
-      </w:pPr>
-      <w:r>
-        <w:rPr>
-          <w:szCs w:val="21"/>
-        </w:rPr>
-        <w:t>2.</w:t>
-      </w:r>
-      <w:r>
-        <w:rPr>
-          <w:rFonts w:hint="eastAsia"/>
-          <w:szCs w:val="21"/>
-        </w:rPr>
-        <w:t>绑定串码，我们一般用来测试更新流程，和测试未完全对外开发的服务器</w:t>
-      </w:r>
-    </w:p>
-    <w:p>
-      <w:pPr>
-        <w:rPr>
-          <w:szCs w:val="21"/>
-        </w:rPr>
-      </w:pPr>
-      <w:r>
-        <w:rPr>
-          <w:rFonts w:hint="eastAsia"/>
-          <w:szCs w:val="21"/>
-        </w:rPr>
-        <w:t xml:space="preserve"> </w:t>
-      </w:r>
-      <w:r>
-        <w:rPr>
-          <w:szCs w:val="21"/>
-        </w:rPr>
-        <w:t xml:space="preserve">      2</w:t>
-      </w:r>
-      <w:r>
-        <w:rPr>
-          <w:rFonts w:hint="eastAsia"/>
-          <w:szCs w:val="21"/>
-        </w:rPr>
-        <w:t>.补丁包部署</w:t>
-      </w:r>
-    </w:p>
-    <w:p>
-      <w:pPr>
-        <w:rPr>
-          <w:szCs w:val="21"/>
-        </w:rPr>
-      </w:pPr>
-      <w:r>
-        <w:rPr>
-          <w:rFonts w:hint="eastAsia"/>
-          <w:szCs w:val="21"/>
-        </w:rPr>
-        <w:t xml:space="preserve"> </w:t>
-      </w:r>
-      <w:r>
-        <w:rPr>
-          <w:szCs w:val="21"/>
-        </w:rPr>
-        <w:t xml:space="preserve">         1.</w:t>
-      </w:r>
-      <w:r>
-        <w:rPr>
-          <w:rFonts w:hint="eastAsia"/>
-          <w:szCs w:val="21"/>
-        </w:rPr>
-        <w:t>一般是将xx</w:t>
-      </w:r>
-      <w:r>
-        <w:rPr>
-          <w:szCs w:val="21"/>
-        </w:rPr>
-        <w:t xml:space="preserve">.zip </w:t>
-      </w:r>
-      <w:r>
-        <w:rPr>
-          <w:rFonts w:hint="eastAsia"/>
-          <w:szCs w:val="21"/>
-        </w:rPr>
-        <w:t>和</w:t>
-      </w:r>
-      <w:proofErr w:type="spellStart"/>
-      <w:r>
-        <w:rPr>
-          <w:rFonts w:hint="eastAsia"/>
-          <w:szCs w:val="21"/>
-        </w:rPr>
-        <w:t>update</w:t>
-      </w:r>
-      <w:r>
-        <w:rPr>
-          <w:szCs w:val="21"/>
-        </w:rPr>
-        <w:t>.json</w:t>
-      </w:r>
-      <w:proofErr w:type="spellEnd"/>
-      <w:r>
-        <w:rPr>
-          <w:szCs w:val="21"/>
-        </w:rPr>
-        <w:t xml:space="preserve"> </w:t>
-      </w:r>
-      <w:r>
-        <w:rPr>
-          <w:rFonts w:hint="eastAsia"/>
-          <w:szCs w:val="21"/>
-        </w:rPr>
-        <w:t>上传到C</w:t>
-      </w:r>
-      <w:r>
-        <w:rPr>
-          <w:szCs w:val="21"/>
-        </w:rPr>
-        <w:t>DN</w:t>
-      </w:r>
-      <w:r>
-        <w:rPr>
-          <w:rFonts w:hint="eastAsia"/>
-          <w:szCs w:val="21"/>
-        </w:rPr>
-        <w:t>，</w:t>
-      </w:r>
-    </w:p>
-    <w:p>
-      <w:pPr>
-        <w:rPr>
-          <w:szCs w:val="21"/>
-        </w:rPr>
-      </w:pPr>
-      <w:r>
-        <w:rPr>
-          <w:rFonts w:hint="eastAsia"/>
-          <w:szCs w:val="21"/>
-        </w:rPr>
-        <w:t xml:space="preserve"> </w:t>
-      </w:r>
-      <w:r>
-        <w:rPr>
-          <w:szCs w:val="21"/>
-        </w:rPr>
-        <w:t xml:space="preserve">            1.xx.zip </w:t>
-      </w:r>
-      <w:r>
-        <w:rPr>
-          <w:rFonts w:hint="eastAsia"/>
-          <w:szCs w:val="21"/>
-        </w:rPr>
-        <w:t xml:space="preserve">为补丁包内容， </w:t>
-      </w:r>
-    </w:p>
-    <w:p>
-      <w:pPr>
-        <w:ind w:leftChars="550" w:left="1155" w:firstLineChars="100" w:firstLine="210"/>
-        <w:rPr>
-          <w:szCs w:val="21"/>
-        </w:rPr>
-      </w:pPr>
-      <w:r>
-        <w:rPr>
-          <w:szCs w:val="21"/>
-        </w:rPr>
-        <w:t>2.</w:t>
-      </w:r>
-      <w:r>
-        <w:rPr>
-          <w:rFonts w:hint="eastAsia"/>
-          <w:szCs w:val="21"/>
-        </w:rPr>
-        <w:t>update</w:t>
-      </w:r>
-      <w:r>
-        <w:rPr>
-          <w:szCs w:val="21"/>
-        </w:rPr>
-        <w:t xml:space="preserve">.json </w:t>
-      </w:r>
-      <w:r>
-        <w:rPr>
-          <w:rFonts w:hint="eastAsia"/>
-          <w:szCs w:val="21"/>
-        </w:rPr>
-        <w:t>为补丁包描述文件，记录补丁</w:t>
-      </w:r>
-      <w:proofErr w:type="gramStart"/>
-      <w:r>
-        <w:rPr>
-          <w:rFonts w:hint="eastAsia"/>
-          <w:szCs w:val="21"/>
-        </w:rPr>
-        <w:t>包大小</w:t>
-      </w:r>
-      <w:proofErr w:type="gramEnd"/>
-      <w:r>
-        <w:rPr>
-          <w:rFonts w:hint="eastAsia"/>
-          <w:szCs w:val="21"/>
-        </w:rPr>
-        <w:t>信息，用于下载完成后核对信息，以及通知用户需要下载多大的内容.</w:t>
-      </w:r>
-    </w:p>
-    <w:p>
-      <w:pPr>
-        <w:ind w:leftChars="550" w:left="1155" w:firstLineChars="100" w:firstLine="210"/>
-        <w:rPr>
-          <w:color w:val="FF0000"/>
-          <w:szCs w:val="21"/>
-        </w:rPr>
-      </w:pPr>
-      <w:r>
-        <w:rPr>
-          <w:rFonts w:hint="eastAsia"/>
-          <w:szCs w:val="21"/>
-        </w:rPr>
-        <w:t xml:space="preserve"> 注.一般出现的补丁包下载不</w:t>
-      </w:r>
-      <w:proofErr w:type="gramStart"/>
-      <w:r>
-        <w:rPr>
-          <w:rFonts w:hint="eastAsia"/>
-          <w:szCs w:val="21"/>
-        </w:rPr>
-        <w:t>完整,</w:t>
-      </w:r>
-      <w:proofErr w:type="gramEnd"/>
-      <w:r>
-        <w:rPr>
-          <w:rFonts w:hint="eastAsia"/>
-          <w:szCs w:val="21"/>
-        </w:rPr>
-        <w:t>就是由于效验大小的时候出现问题。解决办法。确定</w:t>
-      </w:r>
-      <w:proofErr w:type="spellStart"/>
-      <w:r>
-        <w:rPr>
-          <w:rFonts w:hint="eastAsia"/>
-          <w:szCs w:val="21"/>
-        </w:rPr>
-        <w:t>update</w:t>
-      </w:r>
-      <w:r>
-        <w:rPr>
-          <w:szCs w:val="21"/>
-        </w:rPr>
-        <w:t>.json</w:t>
-      </w:r>
-      <w:proofErr w:type="spellEnd"/>
-      <w:r>
-        <w:rPr>
-          <w:rFonts w:hint="eastAsia"/>
-          <w:szCs w:val="21"/>
-        </w:rPr>
-        <w:t>和补丁包字节大小是否匹配，不</w:t>
-      </w:r>
-      <w:proofErr w:type="gramStart"/>
-      <w:r>
-        <w:rPr>
-          <w:rFonts w:hint="eastAsia"/>
-          <w:szCs w:val="21"/>
-        </w:rPr>
-        <w:t>匹配请</w:t>
-      </w:r>
-      <w:proofErr w:type="gramEnd"/>
-      <w:r>
-        <w:rPr>
-          <w:rFonts w:hint="eastAsia"/>
-          <w:szCs w:val="21"/>
-        </w:rPr>
-        <w:t>按照真实文件大小修改正确，</w:t>
-      </w:r>
-      <w:r>
-        <w:rPr>
-          <w:rFonts w:hint="eastAsia"/>
-          <w:color w:val="FF0000"/>
-          <w:szCs w:val="21"/>
-        </w:rPr>
-        <w:t>出现这类问题的原因可能是由于重复大了补丁包所致。一般补丁包在发布到内容后严禁在打此版本的补丁包</w:t>
-      </w:r>
-    </w:p>
-    <w:p>
-      <w:pPr>
-        <w:rPr>
-          <w:szCs w:val="21"/>
-        </w:rPr>
-      </w:pPr>
-      <w:r>
-        <w:rPr>
-          <w:rFonts w:hint="eastAsia"/>
-          <w:szCs w:val="21"/>
-        </w:rPr>
-        <w:t xml:space="preserve"> </w:t>
-      </w:r>
-      <w:r>
-        <w:rPr>
-          <w:szCs w:val="21"/>
-        </w:rPr>
-        <w:t xml:space="preserve">         2.</w:t>
-      </w:r>
-      <w:r>
-        <w:rPr>
-          <w:rFonts w:hint="eastAsia"/>
-          <w:szCs w:val="21"/>
-        </w:rPr>
-        <w:t>修改</w:t>
-      </w:r>
-      <w:r>
-        <w:rPr>
-          <w:rFonts w:hint="eastAsia"/>
-          <w:szCs w:val="21"/>
-        </w:rPr>
-        <w:t>在后台修改对于渠道的</w:t>
-      </w:r>
-      <w:r>
-        <w:rPr>
-          <w:rFonts w:hint="eastAsia"/>
-          <w:szCs w:val="21"/>
-        </w:rPr>
-        <w:t>资源版本号信息</w:t>
-      </w:r>
-      <w:r>
-        <w:rPr>
-          <w:rFonts w:hint="eastAsia"/>
-          <w:szCs w:val="21"/>
-        </w:rPr>
-        <w:t>.</w:t>
-      </w:r>
-    </w:p>
-    <w:p>
-      <w:pPr>
-        <w:rPr>
-          <w:szCs w:val="21"/>
-        </w:rPr>
-      </w:pPr>
-      <w:r>
-        <w:rPr>
-          <w:szCs w:val="21"/>
-        </w:rPr>
-        <w:t xml:space="preserve">        </w:t>
-      </w:r>
-      <w:r>
-        <w:rPr>
-          <w:rFonts w:hint="eastAsia"/>
-          <w:szCs w:val="21"/>
-        </w:rPr>
-        <w:t>资源给出服务器接口返回的字段说明.</w:t>
-      </w:r>
-    </w:p>
-    <w:p>
-      <w:pPr>
-        <w:rPr>
-          <w:szCs w:val="21"/>
-        </w:rPr>
-      </w:pPr>
-      <w:r>
-        <w:rPr>
-          <w:rFonts w:hint="eastAsia"/>
-          <w:szCs w:val="21"/>
-        </w:rPr>
-        <w:t xml:space="preserve"> </w:t>
-      </w:r>
-      <w:r>
-        <w:rPr>
-          <w:szCs w:val="21"/>
-        </w:rPr>
-        <w:t xml:space="preserve">       </w:t>
-      </w:r>
-    </w:p>
-    <w:tbl>
-      <w:tblPr>
-        <w:tblStyle w:val="a7"/>
-        <w:tblW w:w="0" w:type="auto"/>
-        <w:tblLook w:val="04A0" w:firstRow="1" w:lastRow="0" w:firstColumn="1" w:lastColumn="0" w:noHBand="0" w:noVBand="1"/>
-      </w:tblPr>
-      <w:tblGrid>
-        <w:gridCol w:w="2765"/>
-        <w:gridCol w:w="2765"/>
-        <w:gridCol w:w="2766"/>
-      </w:tblGrid>
-      <w:tr>
-        <w:tc>
-          <w:tcPr>
-            <w:tcW w:w="2765" w:type="dxa"/>
-          </w:tcPr>
-          <w:p>
-            <w:pPr>
-              <w:rPr>
-                <w:szCs w:val="21"/>
-              </w:rPr>
-            </w:pPr>
-            <w:r>
-              <w:rPr>
-                <w:rFonts w:hint="eastAsia"/>
-                <w:szCs w:val="21"/>
-              </w:rPr>
-              <w:t>字段名</w:t>
-            </w:r>
-          </w:p>
-        </w:tc>
-        <w:tc>
-          <w:tcPr>
-            <w:tcW w:w="2765" w:type="dxa"/>
-          </w:tcPr>
-          <w:p>
-            <w:pPr>
-              <w:rPr>
-                <w:szCs w:val="21"/>
-              </w:rPr>
-            </w:pPr>
-            <w:r>
-              <w:rPr>
-                <w:rFonts w:hint="eastAsia"/>
-                <w:szCs w:val="21"/>
-              </w:rPr>
-              <w:t>类型</w:t>
-            </w:r>
-          </w:p>
-        </w:tc>
-        <w:tc>
-          <w:tcPr>
-            <w:tcW w:w="2766" w:type="dxa"/>
-          </w:tcPr>
-          <w:p>
-            <w:pPr>
-              <w:rPr>
-                <w:szCs w:val="21"/>
-              </w:rPr>
-            </w:pPr>
-            <w:r>
-              <w:rPr>
-                <w:rFonts w:hint="eastAsia"/>
-                <w:szCs w:val="21"/>
-              </w:rPr>
-              <w:t>备注</w:t>
-            </w:r>
-          </w:p>
-        </w:tc>
-      </w:tr>
-      <w:tr>
-        <w:tc>
-          <w:tcPr>
-            <w:tcW w:w="2765" w:type="dxa"/>
-          </w:tcPr>
-          <w:p>
-            <w:pPr>
-              <w:rPr>
-                <w:szCs w:val="21"/>
-              </w:rPr>
-            </w:pPr>
-            <w:proofErr w:type="spellStart"/>
-            <w:r>
-              <w:rPr>
-                <w:szCs w:val="21"/>
-              </w:rPr>
-              <w:t>clientVersion</w:t>
-            </w:r>
-            <w:proofErr w:type="spellEnd"/>
-          </w:p>
-        </w:tc>
-        <w:tc>
-          <w:tcPr>
-            <w:tcW w:w="2765" w:type="dxa"/>
-          </w:tcPr>
-          <w:p>
-            <w:pPr>
-              <w:rPr>
-                <w:szCs w:val="21"/>
-              </w:rPr>
-            </w:pPr>
-            <w:r>
-              <w:rPr>
-                <w:szCs w:val="21"/>
-              </w:rPr>
-              <w:t>S</w:t>
-            </w:r>
-            <w:r>
-              <w:rPr>
-                <w:rFonts w:hint="eastAsia"/>
-                <w:szCs w:val="21"/>
-              </w:rPr>
-              <w:t>tr</w:t>
-            </w:r>
-            <w:r>
-              <w:rPr>
-                <w:szCs w:val="21"/>
-              </w:rPr>
-              <w:t>ing</w:t>
-            </w:r>
-          </w:p>
-        </w:tc>
-        <w:tc>
-          <w:tcPr>
-            <w:tcW w:w="2766" w:type="dxa"/>
-          </w:tcPr>
-          <w:p>
-            <w:pPr>
-              <w:rPr>
-                <w:szCs w:val="21"/>
-              </w:rPr>
-            </w:pPr>
-            <w:r>
-              <w:rPr>
-                <w:rFonts w:hint="eastAsia"/>
-                <w:szCs w:val="21"/>
-              </w:rPr>
-              <w:t>客户端版本号</w:t>
-            </w:r>
-          </w:p>
-        </w:tc>
-      </w:tr>
-      <w:tr>
-        <w:tc>
-          <w:tcPr>
-            <w:tcW w:w="2765" w:type="dxa"/>
-          </w:tcPr>
-          <w:p>
-            <w:pPr>
-              <w:rPr>
-                <w:szCs w:val="21"/>
-              </w:rPr>
-            </w:pPr>
-            <w:proofErr w:type="spellStart"/>
-            <w:r>
-              <w:rPr>
-                <w:szCs w:val="21"/>
-              </w:rPr>
-              <w:t>clientUrl</w:t>
-            </w:r>
-            <w:proofErr w:type="spellEnd"/>
-          </w:p>
-        </w:tc>
-        <w:tc>
-          <w:tcPr>
-            <w:tcW w:w="2765" w:type="dxa"/>
-          </w:tcPr>
-          <w:p>
-            <w:pPr>
-              <w:rPr>
-                <w:szCs w:val="21"/>
-              </w:rPr>
-            </w:pPr>
-            <w:r>
-              <w:rPr>
-                <w:szCs w:val="21"/>
-              </w:rPr>
-              <w:t>S</w:t>
-            </w:r>
-            <w:r>
-              <w:rPr>
-                <w:rFonts w:hint="eastAsia"/>
-                <w:szCs w:val="21"/>
-              </w:rPr>
-              <w:t>tr</w:t>
-            </w:r>
-            <w:r>
-              <w:rPr>
-                <w:szCs w:val="21"/>
-              </w:rPr>
-              <w:t>ing</w:t>
-            </w:r>
-          </w:p>
-        </w:tc>
-        <w:tc>
-          <w:tcPr>
-            <w:tcW w:w="2766" w:type="dxa"/>
-          </w:tcPr>
-          <w:p>
-            <w:pPr>
-              <w:rPr>
-                <w:szCs w:val="21"/>
-              </w:rPr>
-            </w:pPr>
-            <w:r>
-              <w:rPr>
-                <w:rFonts w:hint="eastAsia"/>
-                <w:szCs w:val="21"/>
-              </w:rPr>
-              <w:t>客户端下载地址</w:t>
-            </w:r>
-          </w:p>
-        </w:tc>
-      </w:tr>
-      <w:tr>
-        <w:tc>
-          <w:tcPr>
-            <w:tcW w:w="2765" w:type="dxa"/>
-          </w:tcPr>
-          <w:p>
-            <w:pPr>
-              <w:rPr>
-                <w:szCs w:val="21"/>
-              </w:rPr>
-            </w:pPr>
-            <w:proofErr w:type="spellStart"/>
-            <w:r>
-              <w:rPr>
-                <w:szCs w:val="21"/>
-              </w:rPr>
-              <w:t>resourceVersion</w:t>
-            </w:r>
-            <w:proofErr w:type="spellEnd"/>
-          </w:p>
-        </w:tc>
-        <w:tc>
-          <w:tcPr>
-            <w:tcW w:w="2765" w:type="dxa"/>
-          </w:tcPr>
-          <w:p>
-            <w:pPr>
-              <w:rPr>
-                <w:szCs w:val="21"/>
-              </w:rPr>
-            </w:pPr>
-            <w:r>
-              <w:rPr>
-                <w:szCs w:val="21"/>
-              </w:rPr>
-              <w:t>S</w:t>
-            </w:r>
-            <w:r>
-              <w:rPr>
-                <w:rFonts w:hint="eastAsia"/>
-                <w:szCs w:val="21"/>
-              </w:rPr>
-              <w:t>tr</w:t>
-            </w:r>
-            <w:r>
-              <w:rPr>
-                <w:szCs w:val="21"/>
-              </w:rPr>
-              <w:t>ing</w:t>
-            </w:r>
-          </w:p>
-        </w:tc>
-        <w:tc>
-          <w:tcPr>
-            <w:tcW w:w="2766" w:type="dxa"/>
-          </w:tcPr>
-          <w:p>
-            <w:pPr>
-              <w:rPr>
-                <w:szCs w:val="21"/>
-              </w:rPr>
-            </w:pPr>
-            <w:r>
-              <w:rPr>
-                <w:rFonts w:hint="eastAsia"/>
-                <w:szCs w:val="21"/>
-              </w:rPr>
-              <w:t>资源版本号</w:t>
-            </w:r>
-          </w:p>
-        </w:tc>
-      </w:tr>
-      <w:tr>
-        <w:tc>
-          <w:tcPr>
-            <w:tcW w:w="2765" w:type="dxa"/>
-          </w:tcPr>
-          <w:p>
-            <w:pPr>
-              <w:rPr>
-                <w:szCs w:val="21"/>
-              </w:rPr>
-            </w:pPr>
-            <w:proofErr w:type="spellStart"/>
-            <w:r>
-              <w:rPr>
-                <w:szCs w:val="21"/>
-              </w:rPr>
-              <w:t>resourceUrl</w:t>
-            </w:r>
-            <w:proofErr w:type="spellEnd"/>
-          </w:p>
-        </w:tc>
-        <w:tc>
-          <w:tcPr>
-            <w:tcW w:w="2765" w:type="dxa"/>
-          </w:tcPr>
-          <w:p>
-            <w:pPr>
-              <w:rPr>
-                <w:szCs w:val="21"/>
-              </w:rPr>
-            </w:pPr>
-            <w:r>
-              <w:rPr>
-                <w:szCs w:val="21"/>
-              </w:rPr>
-              <w:t>S</w:t>
-            </w:r>
-            <w:r>
-              <w:rPr>
-                <w:rFonts w:hint="eastAsia"/>
-                <w:szCs w:val="21"/>
-              </w:rPr>
-              <w:t>tr</w:t>
-            </w:r>
-            <w:r>
-              <w:rPr>
-                <w:szCs w:val="21"/>
-              </w:rPr>
-              <w:t>ing</w:t>
-            </w:r>
-          </w:p>
-        </w:tc>
-        <w:tc>
-          <w:tcPr>
-            <w:tcW w:w="2766" w:type="dxa"/>
-          </w:tcPr>
-          <w:p>
-            <w:pPr>
-              <w:rPr>
-                <w:szCs w:val="21"/>
-              </w:rPr>
-            </w:pPr>
-            <w:r>
-              <w:rPr>
-                <w:rFonts w:hint="eastAsia"/>
-                <w:szCs w:val="21"/>
-              </w:rPr>
-              <w:t>资源包下载地址</w:t>
-            </w:r>
-          </w:p>
-        </w:tc>
-      </w:tr>
-      <w:tr>
-        <w:tc>
-          <w:tcPr>
-            <w:tcW w:w="2765" w:type="dxa"/>
-          </w:tcPr>
-          <w:p>
-            <w:pPr>
-              <w:rPr>
-                <w:szCs w:val="21"/>
-              </w:rPr>
-            </w:pPr>
-            <w:proofErr w:type="spellStart"/>
-            <w:r>
-              <w:rPr>
-                <w:szCs w:val="21"/>
-              </w:rPr>
-              <w:t>is_enforce_update</w:t>
-            </w:r>
-            <w:proofErr w:type="spellEnd"/>
-          </w:p>
-        </w:tc>
-        <w:tc>
-          <w:tcPr>
-            <w:tcW w:w="2765" w:type="dxa"/>
-          </w:tcPr>
-          <w:p>
-            <w:pPr>
-              <w:rPr>
-                <w:szCs w:val="21"/>
-              </w:rPr>
-            </w:pPr>
-            <w:r>
-              <w:rPr>
-                <w:szCs w:val="21"/>
-              </w:rPr>
-              <w:t>S</w:t>
-            </w:r>
-            <w:r>
-              <w:rPr>
-                <w:rFonts w:hint="eastAsia"/>
-                <w:szCs w:val="21"/>
-              </w:rPr>
-              <w:t>tr</w:t>
-            </w:r>
-            <w:r>
-              <w:rPr>
-                <w:szCs w:val="21"/>
-              </w:rPr>
-              <w:t>ing</w:t>
-            </w:r>
-          </w:p>
-        </w:tc>
-        <w:tc>
-          <w:tcPr>
-            <w:tcW w:w="2766" w:type="dxa"/>
-          </w:tcPr>
-          <w:p>
-            <w:pPr>
-              <w:rPr>
-                <w:szCs w:val="21"/>
-              </w:rPr>
-            </w:pPr>
-            <w:r>
-              <w:rPr>
-                <w:rFonts w:hint="eastAsia"/>
-                <w:szCs w:val="21"/>
-              </w:rPr>
-              <w:t>是否开启强制更新，主要用于统一外网运行客户端的版本</w:t>
-            </w:r>
-          </w:p>
-        </w:tc>
-      </w:tr>
-      <w:tr>
-        <w:tc>
-          <w:tcPr>
-            <w:tcW w:w="2765" w:type="dxa"/>
-          </w:tcPr>
-          <w:p>
-            <w:pPr>
-              <w:rPr>
-                <w:szCs w:val="21"/>
-              </w:rPr>
-            </w:pPr>
-            <w:proofErr w:type="spellStart"/>
-            <w:r>
-              <w:rPr>
-                <w:szCs w:val="21"/>
-              </w:rPr>
-              <w:t>updateListUrl</w:t>
-            </w:r>
-            <w:proofErr w:type="spellEnd"/>
-          </w:p>
-        </w:tc>
-        <w:tc>
-          <w:tcPr>
-            <w:tcW w:w="2765" w:type="dxa"/>
-          </w:tcPr>
-          <w:p>
-            <w:pPr>
-              <w:rPr>
-                <w:szCs w:val="21"/>
-              </w:rPr>
-            </w:pPr>
-            <w:r>
-              <w:rPr>
-                <w:szCs w:val="21"/>
-              </w:rPr>
-              <w:t>S</w:t>
-            </w:r>
-            <w:r>
-              <w:rPr>
-                <w:rFonts w:hint="eastAsia"/>
-                <w:szCs w:val="21"/>
-              </w:rPr>
-              <w:t>tr</w:t>
-            </w:r>
-            <w:r>
-              <w:rPr>
-                <w:szCs w:val="21"/>
-              </w:rPr>
-              <w:t>ing</w:t>
-            </w:r>
-          </w:p>
-        </w:tc>
-        <w:tc>
-          <w:tcPr>
-            <w:tcW w:w="2766" w:type="dxa"/>
-          </w:tcPr>
-          <w:p>
-            <w:pPr>
-              <w:rPr>
-                <w:szCs w:val="21"/>
-              </w:rPr>
-            </w:pPr>
-            <w:proofErr w:type="spellStart"/>
-            <w:r>
-              <w:rPr>
-                <w:szCs w:val="21"/>
-              </w:rPr>
-              <w:t>U</w:t>
-            </w:r>
-            <w:r>
-              <w:rPr>
-                <w:rFonts w:hint="eastAsia"/>
-                <w:szCs w:val="21"/>
-              </w:rPr>
-              <w:t>pdate.</w:t>
-            </w:r>
-            <w:r>
-              <w:rPr>
-                <w:szCs w:val="21"/>
-              </w:rPr>
-              <w:t>json</w:t>
-            </w:r>
-            <w:proofErr w:type="spellEnd"/>
-            <w:r>
-              <w:rPr>
-                <w:szCs w:val="21"/>
-              </w:rPr>
-              <w:t xml:space="preserve"> </w:t>
-            </w:r>
-            <w:r>
-              <w:rPr>
-                <w:rFonts w:hint="eastAsia"/>
-                <w:szCs w:val="21"/>
-              </w:rPr>
-              <w:t>获取地址</w:t>
-            </w:r>
-          </w:p>
-        </w:tc>
-      </w:tr>
-      <w:tr>
-        <w:tc>
-          <w:tcPr>
-            <w:tcW w:w="2765" w:type="dxa"/>
-          </w:tcPr>
-          <w:p>
-            <w:pPr>
-              <w:rPr>
-                <w:szCs w:val="21"/>
-              </w:rPr>
-            </w:pPr>
-            <w:proofErr w:type="spellStart"/>
-            <w:r>
-              <w:rPr>
-                <w:szCs w:val="21"/>
-              </w:rPr>
-              <w:t>internalUpdate</w:t>
-            </w:r>
-            <w:proofErr w:type="spellEnd"/>
-          </w:p>
-        </w:tc>
-        <w:tc>
-          <w:tcPr>
-            <w:tcW w:w="2765" w:type="dxa"/>
-          </w:tcPr>
-          <w:p>
-            <w:pPr>
-              <w:rPr>
-                <w:szCs w:val="21"/>
-              </w:rPr>
-            </w:pPr>
-            <w:r>
-              <w:rPr>
-                <w:szCs w:val="21"/>
-              </w:rPr>
-              <w:t>S</w:t>
-            </w:r>
-            <w:r>
-              <w:rPr>
-                <w:rFonts w:hint="eastAsia"/>
-                <w:szCs w:val="21"/>
-              </w:rPr>
-              <w:t>tr</w:t>
-            </w:r>
-            <w:r>
-              <w:rPr>
-                <w:szCs w:val="21"/>
-              </w:rPr>
-              <w:t>ing</w:t>
-            </w:r>
-          </w:p>
-        </w:tc>
-        <w:tc>
-          <w:tcPr>
-            <w:tcW w:w="2766" w:type="dxa"/>
-          </w:tcPr>
-          <w:p>
-            <w:pPr>
-              <w:rPr>
-                <w:szCs w:val="21"/>
-              </w:rPr>
-            </w:pPr>
-            <w:r>
-              <w:rPr>
-                <w:rFonts w:hint="eastAsia"/>
-                <w:szCs w:val="21"/>
-              </w:rPr>
-              <w:t>是否开启更新，在大版本更新的时候如果渠道分包较多，不开启跳转到</w:t>
-            </w:r>
-            <w:proofErr w:type="gramStart"/>
-            <w:r>
-              <w:rPr>
-                <w:rFonts w:hint="eastAsia"/>
-                <w:szCs w:val="21"/>
-              </w:rPr>
-              <w:t>对于的</w:t>
-            </w:r>
-            <w:proofErr w:type="gramEnd"/>
-            <w:r>
-              <w:rPr>
-                <w:rFonts w:hint="eastAsia"/>
-                <w:szCs w:val="21"/>
-              </w:rPr>
-              <w:t>U</w:t>
-            </w:r>
-            <w:r>
-              <w:rPr>
-                <w:szCs w:val="21"/>
-              </w:rPr>
-              <w:t>RL</w:t>
-            </w:r>
-            <w:r>
-              <w:rPr>
-                <w:rFonts w:hint="eastAsia"/>
-                <w:szCs w:val="21"/>
-              </w:rPr>
-              <w:t>上</w:t>
-            </w:r>
-          </w:p>
-        </w:tc>
-      </w:tr>
-      <w:tr>
-        <w:tc>
-          <w:tcPr>
-            <w:tcW w:w="2765" w:type="dxa"/>
-          </w:tcPr>
-          <w:p>
-            <w:pPr>
-              <w:rPr>
-                <w:szCs w:val="21"/>
-              </w:rPr>
-            </w:pPr>
-            <w:proofErr w:type="spellStart"/>
-            <w:r>
-              <w:rPr>
-                <w:szCs w:val="21"/>
-              </w:rPr>
-              <w:t>checkedVersion</w:t>
-            </w:r>
-            <w:proofErr w:type="spellEnd"/>
-          </w:p>
-        </w:tc>
-        <w:tc>
-          <w:tcPr>
-            <w:tcW w:w="2765" w:type="dxa"/>
-          </w:tcPr>
-          <w:p>
-            <w:pPr>
-              <w:rPr>
-                <w:szCs w:val="21"/>
-              </w:rPr>
-            </w:pPr>
-            <w:r>
-              <w:rPr>
-                <w:szCs w:val="21"/>
-              </w:rPr>
-              <w:t>S</w:t>
-            </w:r>
-            <w:r>
-              <w:rPr>
-                <w:rFonts w:hint="eastAsia"/>
-                <w:szCs w:val="21"/>
-              </w:rPr>
-              <w:t>tr</w:t>
-            </w:r>
-            <w:r>
-              <w:rPr>
-                <w:szCs w:val="21"/>
-              </w:rPr>
-              <w:t>ing</w:t>
-            </w:r>
-          </w:p>
-        </w:tc>
-        <w:tc>
-          <w:tcPr>
-            <w:tcW w:w="2766" w:type="dxa"/>
-          </w:tcPr>
-          <w:p>
-            <w:pPr>
-              <w:rPr>
-                <w:szCs w:val="21"/>
-              </w:rPr>
-            </w:pPr>
-            <w:r>
-              <w:rPr>
-                <w:rFonts w:hint="eastAsia"/>
-                <w:szCs w:val="21"/>
-              </w:rPr>
-              <w:t>审核版本,修饰一些初始化的描述，主要用于</w:t>
-            </w:r>
-            <w:proofErr w:type="spellStart"/>
-            <w:r>
-              <w:rPr>
-                <w:rFonts w:hint="eastAsia"/>
-                <w:szCs w:val="21"/>
-              </w:rPr>
-              <w:t>ios</w:t>
-            </w:r>
-            <w:proofErr w:type="spellEnd"/>
-            <w:r>
-              <w:rPr>
-                <w:szCs w:val="21"/>
-              </w:rPr>
-              <w:t xml:space="preserve"> </w:t>
-            </w:r>
-            <w:r>
-              <w:rPr>
-                <w:rFonts w:hint="eastAsia"/>
-                <w:szCs w:val="21"/>
-              </w:rPr>
-              <w:t>修改资源显示样式.</w:t>
-            </w:r>
-          </w:p>
-        </w:tc>
-      </w:tr>
-    </w:tbl>
-    <w:p>
-      <w:pPr>
-        <w:rPr>
           <w:szCs w:val="21"/>
         </w:rPr>
       </w:pPr>
@@ -18010,15 +16299,7 @@
           <w:rFonts w:hint="eastAsia"/>
           <w:szCs w:val="21"/>
         </w:rPr>
-        <w:t>制作不同体验内容的角色。 角色停留在不同的游戏场景，角色穿戴不同的游</w:t>
-      </w:r>
-      <w:r>
-        <w:rPr>
-          <w:rFonts w:hint="eastAsia"/>
-          <w:szCs w:val="21"/>
-        </w:rPr>
-        <w:lastRenderedPageBreak/>
-        <w:t>戏时装，来达到差异性.</w:t>
+        <w:t>制作不同体验内容的角色。 角色停留在不同的游戏场景，角色穿戴不同的游戏时装，来达到差异性.</w:t>
       </w:r>
     </w:p>
     <w:p>
@@ -18064,7 +16345,15 @@
           <w:rFonts w:hint="eastAsia"/>
           <w:szCs w:val="21"/>
         </w:rPr>
-        <w:t>.并提高该渠道的审核资源版本.这样在游戏启动的时候回下载这个资源包.更改游戏主界面，审核完成后修改资源版本，抹除资源版本号.不会影响后续通过这个app进入</w:t>
+        <w:t>.并提高该渠道的审核资源版本.这样在游戏启动的时候回下载这个资源包.更改游戏主界面，审核完成后修改资源版本，抹除资源版本号.不会影响后续通过这</w:t>
+      </w:r>
+      <w:r>
+        <w:rPr>
+          <w:rFonts w:hint="eastAsia"/>
+          <w:szCs w:val="21"/>
+        </w:rPr>
+        <w:lastRenderedPageBreak/>
+        <w:t>个app进入</w:t>
       </w:r>
       <w:proofErr w:type="gramStart"/>
       <w:r>
@@ -18281,7 +16570,7 @@
         </w:rPr>
         <w:t>地址：</w:t>
       </w:r>
-      <w:hyperlink r:id="rId44" w:history="1">
+      <w:hyperlink r:id="rId43" w:history="1">
         <w:r>
           <w:rPr>
             <w:rStyle w:val="a4"/>
@@ -18296,6 +16585,7 @@
         <w:pStyle w:val="a3"/>
         <w:ind w:left="1290" w:firstLineChars="0" w:firstLine="0"/>
         <w:rPr>
+          <w:rFonts w:hint="eastAsia"/>
           <w:szCs w:val="21"/>
         </w:rPr>
       </w:pPr>
@@ -18306,7 +16596,7 @@
         </w:rPr>
         <w:t>工具打包工程：</w:t>
       </w:r>
-      <w:hyperlink r:id="rId45" w:history="1">
+      <w:hyperlink r:id="rId44" w:history="1">
         <w:r>
           <w:rPr>
             <w:rStyle w:val="a4"/>
@@ -18315,311 +16605,8 @@
           <w:t>http://192.168.1.137:8080/job/ChannelResPublish</w:t>
         </w:r>
       </w:hyperlink>
-    </w:p>
-    <w:p>
-      <w:pPr>
-        <w:ind w:firstLineChars="100" w:firstLine="210"/>
-        <w:rPr>
-          <w:szCs w:val="21"/>
-        </w:rPr>
-      </w:pPr>
-      <w:r>
-        <w:rPr>
-          <w:szCs w:val="21"/>
-        </w:rPr>
-        <w:t>2</w:t>
-      </w:r>
-      <w:r>
-        <w:rPr>
-          <w:szCs w:val="21"/>
-        </w:rPr>
-        <w:t>.</w:t>
-      </w:r>
-      <w:proofErr w:type="gramStart"/>
-      <w:r>
-        <w:rPr>
-          <w:rFonts w:hint="eastAsia"/>
-          <w:szCs w:val="21"/>
-        </w:rPr>
-        <w:t>调试线</w:t>
-      </w:r>
-      <w:proofErr w:type="gramEnd"/>
-      <w:r>
-        <w:rPr>
-          <w:rFonts w:hint="eastAsia"/>
-          <w:szCs w:val="21"/>
-        </w:rPr>
-        <w:t>上B</w:t>
-      </w:r>
-      <w:r>
-        <w:rPr>
-          <w:szCs w:val="21"/>
-        </w:rPr>
-        <w:t>UG</w:t>
-      </w:r>
-    </w:p>
-    <w:p>
-      <w:pPr>
-        <w:ind w:firstLineChars="100" w:firstLine="210"/>
-        <w:rPr>
-          <w:szCs w:val="21"/>
-        </w:rPr>
-      </w:pPr>
-      <w:r>
-        <w:rPr>
-          <w:rFonts w:hint="eastAsia"/>
-          <w:szCs w:val="21"/>
-        </w:rPr>
-        <w:t xml:space="preserve"> </w:t>
-      </w:r>
-      <w:r>
-        <w:rPr>
-          <w:szCs w:val="21"/>
-        </w:rPr>
-        <w:t xml:space="preserve"> </w:t>
-      </w:r>
-      <w:r>
-        <w:rPr>
-          <w:rFonts w:hint="eastAsia"/>
-          <w:szCs w:val="21"/>
-        </w:rPr>
-        <w:t>登陆外网服务器：</w:t>
-      </w:r>
-    </w:p>
-    <w:p>
-      <w:pPr>
-        <w:ind w:firstLineChars="300" w:firstLine="630"/>
-        <w:rPr>
-          <w:szCs w:val="21"/>
-        </w:rPr>
-      </w:pPr>
-      <w:r>
-        <w:rPr>
-          <w:rFonts w:hint="eastAsia"/>
-          <w:szCs w:val="21"/>
-        </w:rPr>
-        <w:t>方案</w:t>
-      </w:r>
-      <w:proofErr w:type="gramStart"/>
-      <w:r>
-        <w:rPr>
-          <w:rFonts w:hint="eastAsia"/>
-          <w:szCs w:val="21"/>
-        </w:rPr>
-        <w:t>一</w:t>
-      </w:r>
-      <w:proofErr w:type="gramEnd"/>
-      <w:r>
-        <w:rPr>
-          <w:rFonts w:hint="eastAsia"/>
-          <w:szCs w:val="21"/>
-        </w:rPr>
-        <w:t>：</w:t>
-      </w:r>
-    </w:p>
-    <w:p>
-      <w:pPr>
-        <w:ind w:firstLineChars="500" w:firstLine="1050"/>
-        <w:rPr>
-          <w:szCs w:val="21"/>
-        </w:rPr>
-      </w:pPr>
-      <w:r>
-        <w:rPr>
-          <w:szCs w:val="21"/>
-        </w:rPr>
-        <w:t>1.</w:t>
-      </w:r>
-      <w:r>
-        <w:rPr>
-          <w:rFonts w:hint="eastAsia"/>
-          <w:szCs w:val="21"/>
-        </w:rPr>
-        <w:t>修改</w:t>
-      </w:r>
-      <w:r>
-        <w:rPr>
-          <w:szCs w:val="21"/>
-        </w:rPr>
-        <w:t>PlatformCfg.txt</w:t>
-      </w:r>
-      <w:r>
-        <w:rPr>
-          <w:rFonts w:hint="eastAsia"/>
-          <w:szCs w:val="21"/>
-        </w:rPr>
-        <w:t xml:space="preserve"> </w:t>
-      </w:r>
-      <w:r>
-        <w:rPr>
-          <w:rFonts w:hint="eastAsia"/>
-          <w:szCs w:val="21"/>
-        </w:rPr>
-        <w:t>中的渠道号</w:t>
-      </w:r>
-    </w:p>
-    <w:p>
-      <w:pPr>
-        <w:ind w:firstLineChars="500" w:firstLine="1050"/>
-        <w:rPr>
-          <w:szCs w:val="21"/>
-        </w:rPr>
-      </w:pPr>
-      <w:r>
-        <w:rPr>
-          <w:rFonts w:hint="eastAsia"/>
-          <w:szCs w:val="21"/>
-        </w:rPr>
-        <w:t>2</w:t>
-      </w:r>
-      <w:r>
-        <w:rPr>
-          <w:szCs w:val="21"/>
-        </w:rPr>
-        <w:t>.</w:t>
-      </w:r>
-      <w:r>
-        <w:rPr>
-          <w:rFonts w:hint="eastAsia"/>
-          <w:szCs w:val="21"/>
-        </w:rPr>
-        <w:t>修改App</w:t>
-      </w:r>
-      <w:r>
-        <w:rPr>
-          <w:szCs w:val="21"/>
-        </w:rPr>
-        <w:t xml:space="preserve">Config.txt </w:t>
-      </w:r>
-      <w:r>
-        <w:rPr>
-          <w:rFonts w:hint="eastAsia"/>
-          <w:szCs w:val="21"/>
-        </w:rPr>
-        <w:t>中的</w:t>
-      </w:r>
-      <w:proofErr w:type="spellStart"/>
-      <w:r>
-        <w:rPr>
-          <w:szCs w:val="21"/>
-        </w:rPr>
-        <w:t>server_url</w:t>
-      </w:r>
-      <w:proofErr w:type="spellEnd"/>
-      <w:r>
-        <w:rPr>
-          <w:szCs w:val="21"/>
-        </w:rPr>
-        <w:t xml:space="preserve"> </w:t>
-      </w:r>
-      <w:r>
-        <w:rPr>
-          <w:rFonts w:hint="eastAsia"/>
-          <w:szCs w:val="21"/>
-        </w:rPr>
-        <w:t>的地址 这个地址是获取服务器版本的,</w:t>
-      </w:r>
-    </w:p>
-    <w:p>
-      <w:pPr>
-        <w:ind w:firstLineChars="300" w:firstLine="630"/>
-        <w:rPr>
-          <w:szCs w:val="21"/>
-        </w:rPr>
-      </w:pPr>
-      <w:r>
-        <w:rPr>
-          <w:rFonts w:hint="eastAsia"/>
-          <w:szCs w:val="21"/>
-        </w:rPr>
-        <w:t>方案二：</w:t>
-      </w:r>
-      <w:r>
-        <w:rPr>
-          <w:rFonts w:hint="eastAsia"/>
-          <w:szCs w:val="21"/>
-        </w:rPr>
-        <w:t>·</w:t>
-      </w:r>
       <w:bookmarkStart w:id="0" w:name="_GoBack"/>
       <w:bookmarkEnd w:id="0"/>
-    </w:p>
-    <w:p>
-      <w:pPr>
-        <w:ind w:left="735" w:firstLineChars="200" w:firstLine="420"/>
-        <w:rPr>
-          <w:szCs w:val="21"/>
-        </w:rPr>
-      </w:pPr>
-      <w:r>
-        <w:rPr>
-          <w:rFonts w:hint="eastAsia"/>
-          <w:szCs w:val="21"/>
-        </w:rPr>
-        <w:t>1</w:t>
-      </w:r>
-      <w:r>
-        <w:rPr>
-          <w:szCs w:val="21"/>
-        </w:rPr>
-        <w:t>.</w:t>
-      </w:r>
-      <w:r>
-        <w:rPr>
-          <w:rFonts w:hint="eastAsia"/>
-          <w:szCs w:val="21"/>
-        </w:rPr>
-        <w:t>获取服务器的I</w:t>
-      </w:r>
-      <w:r>
-        <w:rPr>
-          <w:szCs w:val="21"/>
-        </w:rPr>
-        <w:t xml:space="preserve">P </w:t>
-      </w:r>
-      <w:r>
-        <w:rPr>
-          <w:rFonts w:hint="eastAsia"/>
-          <w:szCs w:val="21"/>
-        </w:rPr>
-        <w:t>和游戏端口号，登录端口号.在登录界面输入此信息。</w:t>
-      </w:r>
-    </w:p>
-    <w:p>
-      <w:pPr>
-        <w:rPr>
-          <w:szCs w:val="21"/>
-        </w:rPr>
-      </w:pPr>
-      <w:r>
-        <w:rPr>
-          <w:rFonts w:hint="eastAsia"/>
-          <w:szCs w:val="21"/>
-        </w:rPr>
-        <w:t xml:space="preserve"> </w:t>
-      </w:r>
-      <w:r>
-        <w:rPr>
-          <w:szCs w:val="21"/>
-        </w:rPr>
-        <w:t xml:space="preserve">   </w:t>
-      </w:r>
-      <w:r>
-        <w:rPr>
-          <w:rFonts w:hint="eastAsia"/>
-          <w:szCs w:val="21"/>
-        </w:rPr>
-        <w:t>找服务器那玩家的账号和密码。使用编辑器登录游戏调试就可以了.</w:t>
-      </w:r>
-    </w:p>
-    <w:p>
-      <w:pPr>
-        <w:pStyle w:val="a3"/>
-        <w:ind w:left="1095" w:firstLineChars="0" w:firstLine="0"/>
-        <w:rPr>
-          <w:szCs w:val="21"/>
-        </w:rPr>
-      </w:pPr>
     </w:p>
     <w:sectPr>
       <w:pgSz w:w="11906" w:h="16838"/>

--- a/2015~2017游戏编程记录/游戏开发的那点事.docx
+++ b/2015~2017游戏编程记录/游戏开发的那点事.docx
@@ -1019,7 +1019,15 @@
       </w:r>
       <w:proofErr w:type="gramEnd"/>
       <w:r>
-        <w:t>Static)放入统一一个root</w:t>
+        <w:t>Static)放入统一</w:t>
+      </w:r>
+      <w:proofErr w:type="gramStart"/>
+      <w:r>
+        <w:t>一个</w:t>
+      </w:r>
+      <w:proofErr w:type="gramEnd"/>
+      <w:r>
+        <w:t>root</w:t>
       </w:r>
     </w:p>
     <w:p>
@@ -3971,14 +3979,14 @@
         <w:rPr>
           <w:rFonts w:hint="eastAsia"/>
         </w:rPr>
-        <w:t>路点工</w:t>
+        <w:t>路点工具</w:t>
       </w:r>
       <w:proofErr w:type="gramEnd"/>
       <w:r>
         <w:rPr>
           <w:rFonts w:hint="eastAsia"/>
         </w:rPr>
-        <w:t>具,游戏目前的寻路方式为</w:t>
+        <w:t>,游戏目前的寻路方式为</w:t>
       </w:r>
       <w:r>
         <w:rPr>
@@ -7199,12 +7207,14 @@
         </w:rPr>
         <w:t>=</w:t>
       </w:r>
+      <w:proofErr w:type="gramStart"/>
       <w:r>
         <w:rPr>
           <w:color w:val="FF0000"/>
         </w:rPr>
         <w:t>”</w:t>
       </w:r>
+      <w:proofErr w:type="gramEnd"/>
       <w:r>
         <w:rPr>
           <w:rFonts w:hint="eastAsia"/>
@@ -7212,12 +7222,14 @@
         </w:rPr>
         <w:t>控件枚举名</w:t>
       </w:r>
+      <w:proofErr w:type="gramStart"/>
       <w:r>
         <w:rPr>
           <w:color w:val="FF0000"/>
         </w:rPr>
         <w:t>”</w:t>
       </w:r>
+      <w:proofErr w:type="gramEnd"/>
       <w:r>
         <w:rPr>
           <w:color w:val="FF0000"/>
@@ -7235,14 +7247,14 @@
         <w:rPr>
           <w:rFonts w:hint="eastAsia"/>
         </w:rPr>
-        <w:t>控件</w:t>
+        <w:t>控件名</w:t>
       </w:r>
       <w:proofErr w:type="gramEnd"/>
       <w:r>
         <w:rPr>
           <w:rFonts w:hint="eastAsia"/>
         </w:rPr>
-        <w:t>名为预设上的</w:t>
+        <w:t>为预设上的</w:t>
       </w:r>
       <w:proofErr w:type="spellStart"/>
       <w:r>
@@ -7437,14 +7449,14 @@
         <w:rPr>
           <w:rFonts w:hint="eastAsia"/>
         </w:rPr>
-        <w:t>控件</w:t>
+        <w:t>控件名</w:t>
       </w:r>
       <w:proofErr w:type="gramEnd"/>
       <w:r>
         <w:rPr>
           <w:rFonts w:hint="eastAsia"/>
         </w:rPr>
-        <w:t>名为预设上的</w:t>
+        <w:t>为预设上的</w:t>
       </w:r>
       <w:proofErr w:type="spellStart"/>
       <w:r>
@@ -10215,16 +10227,9 @@
           <w:color w:val="FF0000"/>
           <w:szCs w:val="21"/>
         </w:rPr>
-        <w:t>散图资</w:t>
+        <w:t>散图资源</w:t>
       </w:r>
       <w:proofErr w:type="gramEnd"/>
-      <w:r>
-        <w:rPr>
-          <w:color w:val="FF0000"/>
-          <w:szCs w:val="21"/>
-        </w:rPr>
-        <w:t>源</w:t>
-      </w:r>
       <w:r>
         <w:rPr>
           <w:rFonts w:hint="eastAsia"/>
@@ -16038,49 +16043,46 @@
         <w:pStyle w:val="a3"/>
         <w:ind w:left="1290" w:firstLineChars="0" w:firstLine="0"/>
         <w:rPr>
+          <w:rFonts w:ascii="等线" w:eastAsia="等线" w:hAnsi="等线" w:hint="eastAsia"/>
+          <w:szCs w:val="21"/>
+        </w:rPr>
+      </w:pPr>
+      <w:r>
+        <w:rPr>
+          <w:rFonts w:ascii="等线" w:eastAsia="等线" w:hAnsi="等线" w:hint="eastAsia"/>
+          <w:szCs w:val="21"/>
+        </w:rPr>
+        <w:t>网上资料参考:</w:t>
+      </w:r>
+      <w:r>
+        <w:t xml:space="preserve"> </w:t>
+      </w:r>
+      <w:r>
+        <w:rPr>
           <w:rFonts w:ascii="等线" w:eastAsia="等线" w:hAnsi="等线"/>
           <w:szCs w:val="21"/>
         </w:rPr>
-      </w:pPr>
-      <w:r>
-        <w:rPr>
-          <w:rFonts w:ascii="等线" w:eastAsia="等线" w:hAnsi="等线" w:hint="eastAsia"/>
-          <w:szCs w:val="21"/>
-        </w:rPr>
-        <w:t>网上资料参考:</w:t>
-      </w:r>
-      <w:r>
-        <w:t xml:space="preserve"> </w:t>
-      </w:r>
-      <w:r>
-        <w:rPr>
-          <w:rFonts w:ascii="等线" w:eastAsia="等线" w:hAnsi="等线"/>
-          <w:szCs w:val="21"/>
-        </w:rPr>
         <w:t>https://www.jianshu.com/p/12a2402b29c2</w:t>
       </w:r>
     </w:p>
     <w:p>
       <w:pPr>
         <w:rPr>
-          <w:szCs w:val="21"/>
-        </w:rPr>
-      </w:pPr>
-    </w:p>
-    <w:p>
-      <w:pPr>
-        <w:rPr>
-          <w:szCs w:val="21"/>
-        </w:rPr>
-      </w:pPr>
-      <w:r>
-        <w:rPr>
-          <w:rFonts w:hint="eastAsia"/>
-          <w:szCs w:val="21"/>
+          <w:sz w:val="44"/>
+          <w:szCs w:val="44"/>
+        </w:rPr>
+      </w:pPr>
+      <w:bookmarkStart w:id="0" w:name="_GoBack"/>
+      <w:r>
+        <w:rPr>
+          <w:rFonts w:hint="eastAsia"/>
+          <w:sz w:val="44"/>
+          <w:szCs w:val="44"/>
         </w:rPr>
         <w:t>其他相关</w:t>
       </w:r>
     </w:p>
+    <w:bookmarkEnd w:id="0"/>
     <w:p>
       <w:pPr>
         <w:pStyle w:val="a3"/>
@@ -16585,7 +16587,6 @@
         <w:pStyle w:val="a3"/>
         <w:ind w:left="1290" w:firstLineChars="0" w:firstLine="0"/>
         <w:rPr>
-          <w:rFonts w:hint="eastAsia"/>
           <w:szCs w:val="21"/>
         </w:rPr>
       </w:pPr>
@@ -16605,8 +16606,6 @@
           <w:t>http://192.168.1.137:8080/job/ChannelResPublish</w:t>
         </w:r>
       </w:hyperlink>
-      <w:bookmarkStart w:id="0" w:name="_GoBack"/>
-      <w:bookmarkEnd w:id="0"/>
     </w:p>
     <w:sectPr>
       <w:pgSz w:w="11906" w:h="16838"/>
